--- a/EcumenicalCouncils.docx
+++ b/EcumenicalCouncils.docx
@@ -4,6 +4,17 @@
   <w:body>
     <w:p>
       <w:pPr>
+        <w:pStyle w:val="Title"/>
+        <w:spacing w:before="240" w:after="120"/>
+        <w:rPr/>
+      </w:pPr>
+      <w:r>
+        <w:rPr/>
+        <w:t>Councils, Synods, Writers listed in the CCC Index</w:t>
+      </w:r>
+    </w:p>
+    <w:p>
+      <w:pPr>
         <w:pStyle w:val="BodyText"/>
         <w:bidi w:val="0"/>
         <w:ind w:hanging="0" w:start="0" w:end="0"/>
@@ -17,6 +28,25 @@
     </w:p>
     <w:p>
       <w:pPr>
+        <w:pStyle w:val="Heading1"/>
+        <w:ind w:hanging="0" w:start="0"/>
+        <w:rPr/>
+      </w:pPr>
+      <w:r>
+        <w:rPr/>
+        <w:t xml:space="preserve"> </w:t>
+      </w:r>
+      <w:r>
+        <w:rPr>
+          <w:rStyle w:val="Strong"/>
+          <w:b/>
+          <w:bCs/>
+        </w:rPr>
+        <w:t>Seven Ecumenical Councils</w:t>
+      </w:r>
+    </w:p>
+    <w:p>
+      <w:pPr>
         <w:pStyle w:val="BodyText"/>
         <w:bidi w:val="0"/>
         <w:ind w:hanging="0" w:start="0" w:end="0"/>
@@ -25,18 +55,6 @@
       </w:pPr>
       <w:r>
         <w:rPr/>
-      </w:r>
-    </w:p>
-    <w:p>
-      <w:pPr>
-        <w:pStyle w:val="BodyText"/>
-        <w:bidi w:val="0"/>
-        <w:ind w:hanging="0" w:start="0" w:end="0"/>
-        <w:jc w:val="start"/>
-        <w:rPr/>
-      </w:pPr>
-      <w:r>
-        <w:rPr/>
         <w:t xml:space="preserve">Certainly! Let’s delve into the </w:t>
       </w:r>
       <w:r>
@@ -52,25 +70,14 @@
     </w:p>
     <w:p>
       <w:pPr>
-        <w:pStyle w:val="BodyText"/>
-        <w:numPr>
-          <w:ilvl w:val="0"/>
-          <w:numId w:val="1"/>
-        </w:numPr>
-        <w:tabs>
-          <w:tab w:val="clear" w:pos="709"/>
-          <w:tab w:val="left" w:pos="709" w:leader="none"/>
-        </w:tabs>
-        <w:bidi w:val="0"/>
-        <w:ind w:hanging="283" w:start="709" w:end="0"/>
-        <w:jc w:val="start"/>
+        <w:pStyle w:val="Heading2"/>
+        <w:ind w:hanging="0" w:start="0"/>
         <w:rPr/>
       </w:pPr>
       <w:hyperlink r:id="rId2">
         <w:r>
           <w:rPr>
             <w:rStyle w:val="Hyperlink"/>
-            <w:b/>
             <w:b/>
             <w:bCs/>
           </w:rPr>
@@ -101,7 +108,7 @@
         <w:pStyle w:val="BodyText"/>
         <w:numPr>
           <w:ilvl w:val="1"/>
-          <w:numId w:val="1"/>
+          <w:numId w:val="2"/>
         </w:numPr>
         <w:tabs>
           <w:tab w:val="clear" w:pos="709"/>
@@ -129,7 +136,7 @@
         <w:pStyle w:val="BodyText"/>
         <w:numPr>
           <w:ilvl w:val="1"/>
-          <w:numId w:val="1"/>
+          <w:numId w:val="2"/>
         </w:numPr>
         <w:tabs>
           <w:tab w:val="clear" w:pos="709"/>
@@ -157,7 +164,7 @@
         <w:pStyle w:val="BodyText"/>
         <w:numPr>
           <w:ilvl w:val="1"/>
-          <w:numId w:val="1"/>
+          <w:numId w:val="2"/>
         </w:numPr>
         <w:tabs>
           <w:tab w:val="clear" w:pos="709"/>
@@ -182,25 +189,14 @@
     </w:p>
     <w:p>
       <w:pPr>
-        <w:pStyle w:val="BodyText"/>
-        <w:numPr>
-          <w:ilvl w:val="0"/>
-          <w:numId w:val="1"/>
-        </w:numPr>
-        <w:tabs>
-          <w:tab w:val="clear" w:pos="709"/>
-          <w:tab w:val="left" w:pos="709" w:leader="none"/>
-        </w:tabs>
-        <w:bidi w:val="0"/>
-        <w:ind w:hanging="283" w:start="709" w:end="0"/>
-        <w:jc w:val="start"/>
+        <w:pStyle w:val="Heading2"/>
+        <w:ind w:hanging="0" w:start="0"/>
         <w:rPr/>
       </w:pPr>
       <w:hyperlink r:id="rId4">
         <w:r>
           <w:rPr>
             <w:rStyle w:val="Hyperlink"/>
-            <w:b/>
             <w:b/>
             <w:bCs/>
           </w:rPr>
@@ -231,7 +227,7 @@
         <w:pStyle w:val="BodyText"/>
         <w:numPr>
           <w:ilvl w:val="1"/>
-          <w:numId w:val="1"/>
+          <w:numId w:val="2"/>
         </w:numPr>
         <w:tabs>
           <w:tab w:val="clear" w:pos="709"/>
@@ -259,7 +255,7 @@
         <w:pStyle w:val="BodyText"/>
         <w:numPr>
           <w:ilvl w:val="1"/>
-          <w:numId w:val="1"/>
+          <w:numId w:val="2"/>
         </w:numPr>
         <w:tabs>
           <w:tab w:val="clear" w:pos="709"/>
@@ -287,7 +283,7 @@
         <w:pStyle w:val="BodyText"/>
         <w:numPr>
           <w:ilvl w:val="1"/>
-          <w:numId w:val="1"/>
+          <w:numId w:val="2"/>
         </w:numPr>
         <w:tabs>
           <w:tab w:val="clear" w:pos="709"/>
@@ -312,25 +308,14 @@
     </w:p>
     <w:p>
       <w:pPr>
-        <w:pStyle w:val="BodyText"/>
-        <w:numPr>
-          <w:ilvl w:val="0"/>
-          <w:numId w:val="1"/>
-        </w:numPr>
-        <w:tabs>
-          <w:tab w:val="clear" w:pos="709"/>
-          <w:tab w:val="left" w:pos="709" w:leader="none"/>
-        </w:tabs>
-        <w:bidi w:val="0"/>
-        <w:ind w:hanging="283" w:start="709" w:end="0"/>
-        <w:jc w:val="start"/>
+        <w:pStyle w:val="Heading2"/>
+        <w:ind w:hanging="0" w:start="0"/>
         <w:rPr/>
       </w:pPr>
       <w:hyperlink r:id="rId6">
         <w:r>
           <w:rPr>
             <w:rStyle w:val="Hyperlink"/>
-            <w:b/>
             <w:b/>
             <w:bCs/>
           </w:rPr>
@@ -361,7 +346,7 @@
         <w:pStyle w:val="BodyText"/>
         <w:numPr>
           <w:ilvl w:val="1"/>
-          <w:numId w:val="1"/>
+          <w:numId w:val="2"/>
         </w:numPr>
         <w:tabs>
           <w:tab w:val="clear" w:pos="709"/>
@@ -389,7 +374,7 @@
         <w:pStyle w:val="BodyText"/>
         <w:numPr>
           <w:ilvl w:val="1"/>
-          <w:numId w:val="1"/>
+          <w:numId w:val="2"/>
         </w:numPr>
         <w:tabs>
           <w:tab w:val="clear" w:pos="709"/>
@@ -417,7 +402,7 @@
         <w:pStyle w:val="BodyText"/>
         <w:numPr>
           <w:ilvl w:val="1"/>
-          <w:numId w:val="1"/>
+          <w:numId w:val="2"/>
         </w:numPr>
         <w:tabs>
           <w:tab w:val="clear" w:pos="709"/>
@@ -442,25 +427,14 @@
     </w:p>
     <w:p>
       <w:pPr>
-        <w:pStyle w:val="BodyText"/>
-        <w:numPr>
-          <w:ilvl w:val="0"/>
-          <w:numId w:val="1"/>
-        </w:numPr>
-        <w:tabs>
-          <w:tab w:val="clear" w:pos="709"/>
-          <w:tab w:val="left" w:pos="709" w:leader="none"/>
-        </w:tabs>
-        <w:bidi w:val="0"/>
-        <w:ind w:hanging="283" w:start="709" w:end="0"/>
-        <w:jc w:val="start"/>
+        <w:pStyle w:val="Heading2"/>
+        <w:ind w:hanging="0" w:start="0"/>
         <w:rPr/>
       </w:pPr>
       <w:hyperlink r:id="rId8">
         <w:r>
           <w:rPr>
             <w:rStyle w:val="Hyperlink"/>
-            <w:b/>
             <w:b/>
             <w:bCs/>
           </w:rPr>
@@ -491,7 +465,7 @@
         <w:pStyle w:val="BodyText"/>
         <w:numPr>
           <w:ilvl w:val="1"/>
-          <w:numId w:val="1"/>
+          <w:numId w:val="2"/>
         </w:numPr>
         <w:tabs>
           <w:tab w:val="clear" w:pos="709"/>
@@ -519,7 +493,7 @@
         <w:pStyle w:val="BodyText"/>
         <w:numPr>
           <w:ilvl w:val="1"/>
-          <w:numId w:val="1"/>
+          <w:numId w:val="2"/>
         </w:numPr>
         <w:tabs>
           <w:tab w:val="clear" w:pos="709"/>
@@ -547,7 +521,7 @@
         <w:pStyle w:val="BodyText"/>
         <w:numPr>
           <w:ilvl w:val="1"/>
-          <w:numId w:val="1"/>
+          <w:numId w:val="2"/>
         </w:numPr>
         <w:tabs>
           <w:tab w:val="clear" w:pos="709"/>
@@ -580,6 +554,1686 @@
       <w:r>
         <w:rPr/>
         <w:t>These councils played a crucial role in shaping Christian theology and remain relevant even today. Their decisions continue to guide the faith of millions worldwide.</w:t>
+      </w:r>
+    </w:p>
+    <w:p>
+      <w:pPr>
+        <w:pStyle w:val="Heading2"/>
+        <w:ind w:hanging="0" w:start="0"/>
+        <w:rPr/>
+      </w:pPr>
+      <w:r>
+        <w:rPr>
+          <w:rStyle w:val="Strong"/>
+          <w:b/>
+          <w:bCs/>
+        </w:rPr>
+        <w:t>Second Council of Constantinople</w:t>
+      </w:r>
+    </w:p>
+    <w:p>
+      <w:pPr>
+        <w:pStyle w:val="BodyText"/>
+        <w:pBdr/>
+        <w:bidi w:val="0"/>
+        <w:ind w:hanging="0" w:start="0" w:end="0"/>
+        <w:jc w:val="start"/>
+        <w:rPr/>
+      </w:pPr>
+      <w:r>
+        <w:rPr/>
+        <w:t>Certainly! The </w:t>
+      </w:r>
+      <w:r>
+        <w:rPr>
+          <w:rStyle w:val="Strong"/>
+        </w:rPr>
+        <w:t>Second Council of Constantinople</w:t>
+      </w:r>
+      <w:r>
+        <w:rPr/>
+        <w:t>, also known as the </w:t>
+      </w:r>
+      <w:r>
+        <w:rPr>
+          <w:rStyle w:val="Strong"/>
+        </w:rPr>
+        <w:t>Fifth Ecumenical Council</w:t>
+      </w:r>
+      <w:r>
+        <w:rPr/>
+        <w:t>, took place from </w:t>
+      </w:r>
+      <w:r>
+        <w:rPr>
+          <w:rStyle w:val="Strong"/>
+        </w:rPr>
+        <w:t>May 5 to June 2, 553 AD</w:t>
+      </w:r>
+      <w:r>
+        <w:rPr/>
+        <w:t>. Here are the key points about this significant council:</w:t>
+      </w:r>
+    </w:p>
+    <w:p>
+      <w:pPr>
+        <w:pStyle w:val="BodyText"/>
+        <w:numPr>
+          <w:ilvl w:val="0"/>
+          <w:numId w:val="3"/>
+        </w:numPr>
+        <w:pBdr/>
+        <w:tabs>
+          <w:tab w:val="clear" w:pos="709"/>
+          <w:tab w:val="left" w:pos="0" w:leader="none"/>
+        </w:tabs>
+        <w:ind w:hanging="0" w:start="0" w:end="0"/>
+        <w:rPr/>
+      </w:pPr>
+      <w:r>
+        <w:rPr>
+          <w:rStyle w:val="Strong"/>
+        </w:rPr>
+        <w:t>Purpose and Convocation</w:t>
+      </w:r>
+      <w:r>
+        <w:rPr/>
+        <w:t>:</w:t>
+      </w:r>
+    </w:p>
+    <w:p>
+      <w:pPr>
+        <w:pStyle w:val="BodyText"/>
+        <w:numPr>
+          <w:ilvl w:val="1"/>
+          <w:numId w:val="3"/>
+        </w:numPr>
+        <w:pBdr/>
+        <w:tabs>
+          <w:tab w:val="clear" w:pos="709"/>
+          <w:tab w:val="left" w:pos="0" w:leader="none"/>
+        </w:tabs>
+        <w:spacing w:before="0" w:after="0"/>
+        <w:ind w:hanging="0" w:start="0" w:end="0"/>
+        <w:rPr/>
+      </w:pPr>
+      <w:r>
+        <w:rPr>
+          <w:rStyle w:val="Strong"/>
+        </w:rPr>
+        <w:t>Emperor Justinian I</w:t>
+      </w:r>
+      <w:r>
+        <w:rPr/>
+        <w:t> convened the council in </w:t>
+      </w:r>
+      <w:r>
+        <w:rPr>
+          <w:rStyle w:val="Strong"/>
+        </w:rPr>
+        <w:t>Constantinople</w:t>
+      </w:r>
+      <w:r>
+        <w:rPr/>
+        <w:t>.</w:t>
+      </w:r>
+    </w:p>
+    <w:p>
+      <w:pPr>
+        <w:pStyle w:val="BodyText"/>
+        <w:numPr>
+          <w:ilvl w:val="1"/>
+          <w:numId w:val="3"/>
+        </w:numPr>
+        <w:pBdr/>
+        <w:tabs>
+          <w:tab w:val="clear" w:pos="709"/>
+          <w:tab w:val="left" w:pos="0" w:leader="none"/>
+        </w:tabs>
+        <w:spacing w:before="0" w:after="0"/>
+        <w:ind w:hanging="0" w:start="0"/>
+        <w:rPr/>
+      </w:pPr>
+      <w:r>
+        <w:rPr/>
+        <w:t>The council aimed to address theological controversies and render judgments on specific issues.</w:t>
+      </w:r>
+    </w:p>
+    <w:p>
+      <w:pPr>
+        <w:pStyle w:val="BodyText"/>
+        <w:numPr>
+          <w:ilvl w:val="0"/>
+          <w:numId w:val="3"/>
+        </w:numPr>
+        <w:pBdr/>
+        <w:tabs>
+          <w:tab w:val="clear" w:pos="709"/>
+          <w:tab w:val="left" w:pos="0" w:leader="none"/>
+        </w:tabs>
+        <w:ind w:hanging="0" w:start="0" w:end="0"/>
+        <w:rPr/>
+      </w:pPr>
+      <w:r>
+        <w:rPr>
+          <w:rStyle w:val="Strong"/>
+        </w:rPr>
+        <w:t>Participants</w:t>
+      </w:r>
+      <w:r>
+        <w:rPr/>
+        <w:t>:</w:t>
+      </w:r>
+    </w:p>
+    <w:p>
+      <w:pPr>
+        <w:pStyle w:val="BodyText"/>
+        <w:numPr>
+          <w:ilvl w:val="1"/>
+          <w:numId w:val="3"/>
+        </w:numPr>
+        <w:pBdr/>
+        <w:tabs>
+          <w:tab w:val="clear" w:pos="709"/>
+          <w:tab w:val="left" w:pos="0" w:leader="none"/>
+        </w:tabs>
+        <w:spacing w:before="0" w:after="0"/>
+        <w:ind w:hanging="0" w:start="0" w:end="0"/>
+        <w:rPr/>
+      </w:pPr>
+      <w:r>
+        <w:rPr>
+          <w:rStyle w:val="Strong"/>
+        </w:rPr>
+        <w:t>168 bishops</w:t>
+      </w:r>
+      <w:r>
+        <w:rPr/>
+        <w:t> assembled in the grand hall of </w:t>
+      </w:r>
+      <w:r>
+        <w:rPr>
+          <w:rStyle w:val="Strong"/>
+        </w:rPr>
+        <w:t>Hagia Sophia</w:t>
+      </w:r>
+      <w:r>
+        <w:rPr/>
+        <w:t> for the council.</w:t>
+      </w:r>
+    </w:p>
+    <w:p>
+      <w:pPr>
+        <w:pStyle w:val="BodyText"/>
+        <w:numPr>
+          <w:ilvl w:val="0"/>
+          <w:numId w:val="3"/>
+        </w:numPr>
+        <w:pBdr/>
+        <w:tabs>
+          <w:tab w:val="clear" w:pos="709"/>
+          <w:tab w:val="left" w:pos="0" w:leader="none"/>
+        </w:tabs>
+        <w:ind w:hanging="0" w:start="0" w:end="0"/>
+        <w:rPr/>
+      </w:pPr>
+      <w:r>
+        <w:rPr>
+          <w:rStyle w:val="Strong"/>
+        </w:rPr>
+        <w:t>Topics and Decisions</w:t>
+      </w:r>
+      <w:r>
+        <w:rPr/>
+        <w:t>:</w:t>
+      </w:r>
+    </w:p>
+    <w:p>
+      <w:pPr>
+        <w:pStyle w:val="BodyText"/>
+        <w:numPr>
+          <w:ilvl w:val="1"/>
+          <w:numId w:val="3"/>
+        </w:numPr>
+        <w:pBdr/>
+        <w:tabs>
+          <w:tab w:val="clear" w:pos="709"/>
+          <w:tab w:val="left" w:pos="0" w:leader="none"/>
+        </w:tabs>
+        <w:spacing w:before="0" w:after="0"/>
+        <w:ind w:hanging="0" w:start="0" w:end="0"/>
+        <w:rPr/>
+      </w:pPr>
+      <w:r>
+        <w:rPr/>
+        <w:t>The council rejected </w:t>
+      </w:r>
+      <w:r>
+        <w:rPr>
+          <w:rStyle w:val="Strong"/>
+        </w:rPr>
+        <w:t>Nestorianism</w:t>
+      </w:r>
+      <w:r>
+        <w:rPr/>
+        <w:t>, emphasizing the </w:t>
+      </w:r>
+      <w:r>
+        <w:rPr>
+          <w:rStyle w:val="Strong"/>
+        </w:rPr>
+        <w:t>unity of Christ’s person</w:t>
+      </w:r>
+      <w:r>
+        <w:rPr/>
+        <w:t> in both divine and human natures.</w:t>
+      </w:r>
+    </w:p>
+    <w:p>
+      <w:pPr>
+        <w:pStyle w:val="BodyText"/>
+        <w:numPr>
+          <w:ilvl w:val="1"/>
+          <w:numId w:val="3"/>
+        </w:numPr>
+        <w:pBdr/>
+        <w:tabs>
+          <w:tab w:val="clear" w:pos="709"/>
+          <w:tab w:val="left" w:pos="0" w:leader="none"/>
+        </w:tabs>
+        <w:spacing w:before="0" w:after="0"/>
+        <w:ind w:hanging="0" w:start="0"/>
+        <w:rPr/>
+      </w:pPr>
+      <w:r>
+        <w:rPr/>
+        <w:t>It also addressed the teachings of </w:t>
+      </w:r>
+      <w:r>
+        <w:rPr>
+          <w:rStyle w:val="Strong"/>
+        </w:rPr>
+        <w:t>Origen and Evagrius</w:t>
+      </w:r>
+      <w:r>
+        <w:rPr/>
+        <w:t>.</w:t>
+      </w:r>
+    </w:p>
+    <w:p>
+      <w:pPr>
+        <w:pStyle w:val="BodyText"/>
+        <w:numPr>
+          <w:ilvl w:val="1"/>
+          <w:numId w:val="3"/>
+        </w:numPr>
+        <w:pBdr/>
+        <w:tabs>
+          <w:tab w:val="clear" w:pos="709"/>
+          <w:tab w:val="left" w:pos="0" w:leader="none"/>
+        </w:tabs>
+        <w:spacing w:before="0" w:after="0"/>
+        <w:ind w:hanging="0" w:start="0"/>
+        <w:rPr/>
+      </w:pPr>
+      <w:r>
+        <w:rPr/>
+        <w:t>The council issued </w:t>
+      </w:r>
+      <w:r>
+        <w:rPr>
+          <w:rStyle w:val="Strong"/>
+        </w:rPr>
+        <w:t>14 canons</w:t>
+      </w:r>
+      <w:r>
+        <w:rPr/>
+        <w:t> related to </w:t>
+      </w:r>
+      <w:r>
+        <w:rPr>
+          <w:rStyle w:val="Strong"/>
+        </w:rPr>
+        <w:t>Christology</w:t>
+      </w:r>
+      <w:r>
+        <w:rPr/>
+        <w:t> and against the </w:t>
+      </w:r>
+      <w:r>
+        <w:rPr>
+          <w:rStyle w:val="Strong"/>
+        </w:rPr>
+        <w:t>Three Chapters</w:t>
+      </w:r>
+      <w:r>
+        <w:rPr/>
+        <w:t>.</w:t>
+      </w:r>
+    </w:p>
+    <w:p>
+      <w:pPr>
+        <w:pStyle w:val="BodyText"/>
+        <w:numPr>
+          <w:ilvl w:val="1"/>
+          <w:numId w:val="3"/>
+        </w:numPr>
+        <w:pBdr/>
+        <w:tabs>
+          <w:tab w:val="clear" w:pos="709"/>
+          <w:tab w:val="left" w:pos="0" w:leader="none"/>
+        </w:tabs>
+        <w:spacing w:before="0" w:after="0"/>
+        <w:ind w:hanging="0" w:start="0"/>
+        <w:rPr/>
+      </w:pPr>
+      <w:r>
+        <w:rPr/>
+        <w:t>Additionally, </w:t>
+      </w:r>
+      <w:r>
+        <w:rPr>
+          <w:rStyle w:val="Strong"/>
+        </w:rPr>
+        <w:t>15 canons</w:t>
+      </w:r>
+      <w:r>
+        <w:rPr/>
+        <w:t> condemned specific aspects of Origenism.</w:t>
+      </w:r>
+    </w:p>
+    <w:p>
+      <w:pPr>
+        <w:pStyle w:val="BodyText"/>
+        <w:numPr>
+          <w:ilvl w:val="0"/>
+          <w:numId w:val="3"/>
+        </w:numPr>
+        <w:pBdr/>
+        <w:tabs>
+          <w:tab w:val="clear" w:pos="709"/>
+          <w:tab w:val="left" w:pos="0" w:leader="none"/>
+        </w:tabs>
+        <w:ind w:hanging="0" w:start="0" w:end="0"/>
+        <w:rPr/>
+      </w:pPr>
+      <w:r>
+        <w:rPr>
+          <w:rStyle w:val="Strong"/>
+        </w:rPr>
+        <w:t>Recognition</w:t>
+      </w:r>
+      <w:r>
+        <w:rPr/>
+        <w:t>:</w:t>
+      </w:r>
+    </w:p>
+    <w:p>
+      <w:pPr>
+        <w:pStyle w:val="BodyText"/>
+        <w:numPr>
+          <w:ilvl w:val="1"/>
+          <w:numId w:val="3"/>
+        </w:numPr>
+        <w:pBdr/>
+        <w:tabs>
+          <w:tab w:val="clear" w:pos="709"/>
+          <w:tab w:val="left" w:pos="0" w:leader="none"/>
+        </w:tabs>
+        <w:spacing w:before="0" w:after="0"/>
+        <w:ind w:hanging="0" w:start="0" w:end="0"/>
+        <w:rPr/>
+      </w:pPr>
+      <w:r>
+        <w:rPr/>
+        <w:t>The Second Council of Constantinople is recognized by both the </w:t>
+      </w:r>
+      <w:r>
+        <w:rPr>
+          <w:rStyle w:val="Strong"/>
+        </w:rPr>
+        <w:t>Eastern Orthodox Church</w:t>
+      </w:r>
+      <w:r>
+        <w:rPr/>
+        <w:t> and the </w:t>
+      </w:r>
+      <w:r>
+        <w:rPr>
+          <w:rStyle w:val="Strong"/>
+        </w:rPr>
+        <w:t>Catholic Church</w:t>
+      </w:r>
+      <w:r>
+        <w:rPr/>
+        <w:t>.</w:t>
+      </w:r>
+    </w:p>
+    <w:p>
+      <w:pPr>
+        <w:pStyle w:val="BodyText"/>
+        <w:numPr>
+          <w:ilvl w:val="1"/>
+          <w:numId w:val="3"/>
+        </w:numPr>
+        <w:pBdr/>
+        <w:tabs>
+          <w:tab w:val="clear" w:pos="709"/>
+          <w:tab w:val="left" w:pos="0" w:leader="none"/>
+        </w:tabs>
+        <w:ind w:hanging="0" w:start="30" w:end="30"/>
+        <w:rPr/>
+      </w:pPr>
+      <w:hyperlink r:id="rId10" w:tgtFrame="_blank">
+        <w:r>
+          <w:rPr>
+            <w:rStyle w:val="Hyperlink"/>
+            <w:bdr w:val="single" w:sz="12" w:space="1" w:color="000000"/>
+          </w:rPr>
+          <w:t>It is also accepted by the </w:t>
+        </w:r>
+        <w:r>
+          <w:rPr>
+            <w:rStyle w:val="Hyperlink"/>
+            <w:b/>
+            <w:b/>
+            <w:bCs/>
+            <w:bdr w:val="single" w:sz="12" w:space="1" w:color="000000"/>
+          </w:rPr>
+          <w:t>Old Catholics</w:t>
+        </w:r>
+        <w:r>
+          <w:rPr>
+            <w:rStyle w:val="Hyperlink"/>
+            <w:bdr w:val="single" w:sz="12" w:space="1" w:color="000000"/>
+          </w:rPr>
+          <w:t> and some other Christian denominations, although Protestant opinions vary</w:t>
+        </w:r>
+      </w:hyperlink>
+      <w:hyperlink r:id="rId11" w:tgtFrame="_blank">
+        <w:r>
+          <w:rPr>
+            <w:rStyle w:val="Hyperlink"/>
+          </w:rPr>
+          <w:t>1</w:t>
+        </w:r>
+      </w:hyperlink>
+      <w:hyperlink r:id="rId12" w:tgtFrame="_blank">
+        <w:r>
+          <w:rPr>
+            <w:rStyle w:val="Hyperlink"/>
+          </w:rPr>
+          <w:t>2</w:t>
+        </w:r>
+      </w:hyperlink>
+      <w:hyperlink r:id="rId13" w:tgtFrame="_blank">
+        <w:r>
+          <w:rPr>
+            <w:rStyle w:val="Hyperlink"/>
+          </w:rPr>
+          <w:t>3</w:t>
+        </w:r>
+      </w:hyperlink>
+      <w:hyperlink r:id="rId14" w:tgtFrame="_blank">
+        <w:r>
+          <w:rPr>
+            <w:rStyle w:val="Hyperlink"/>
+          </w:rPr>
+          <w:t>4</w:t>
+        </w:r>
+      </w:hyperlink>
+      <w:hyperlink r:id="rId15" w:tgtFrame="_blank">
+        <w:r>
+          <w:rPr>
+            <w:rStyle w:val="Hyperlink"/>
+          </w:rPr>
+          <w:t>5</w:t>
+        </w:r>
+      </w:hyperlink>
+      <w:r>
+        <w:rPr/>
+        <w:t>.</w:t>
+      </w:r>
+    </w:p>
+    <w:p>
+      <w:pPr>
+        <w:pStyle w:val="BodyText"/>
+        <w:pBdr/>
+        <w:ind w:hanging="0" w:start="0" w:end="0"/>
+        <w:rPr/>
+      </w:pPr>
+      <w:r>
+        <w:rPr/>
+        <w:t>In summary, this council played a crucial role in shaping early Christian theology and addressing doctrinal disputes. Its decisions continue to influence Christian thought and practice.</w:t>
+      </w:r>
+    </w:p>
+    <w:p>
+      <w:pPr>
+        <w:pStyle w:val="BodyText"/>
+        <w:pBdr/>
+        <w:ind w:hanging="0" w:start="0" w:end="0"/>
+        <w:rPr/>
+      </w:pPr>
+      <w:r>
+        <w:rPr/>
+      </w:r>
+    </w:p>
+    <w:p>
+      <w:pPr>
+        <w:pStyle w:val="Heading2"/>
+        <w:ind w:hanging="0" w:start="0"/>
+        <w:rPr/>
+      </w:pPr>
+      <w:r>
+        <w:rPr>
+          <w:rStyle w:val="Strong"/>
+          <w:b/>
+          <w:bCs/>
+        </w:rPr>
+        <w:t>Third Council of Constantinople</w:t>
+      </w:r>
+    </w:p>
+    <w:p>
+      <w:pPr>
+        <w:pStyle w:val="BodyText"/>
+        <w:pBdr/>
+        <w:bidi w:val="0"/>
+        <w:ind w:hanging="0" w:start="0" w:end="0"/>
+        <w:jc w:val="start"/>
+        <w:rPr/>
+      </w:pPr>
+      <w:r>
+        <w:rPr/>
+        <w:t>The </w:t>
+      </w:r>
+      <w:r>
+        <w:rPr>
+          <w:rStyle w:val="Strong"/>
+        </w:rPr>
+        <w:t>Third Council of Constantinople</w:t>
+      </w:r>
+      <w:r>
+        <w:rPr/>
+        <w:t>, also known as the </w:t>
+      </w:r>
+      <w:r>
+        <w:rPr>
+          <w:rStyle w:val="Strong"/>
+        </w:rPr>
+        <w:t>Sixth Ecumenical Council</w:t>
+      </w:r>
+      <w:r>
+        <w:rPr/>
+        <w:t>, took place in </w:t>
+      </w:r>
+      <w:r>
+        <w:rPr>
+          <w:rStyle w:val="Strong"/>
+        </w:rPr>
+        <w:t>Constantinople</w:t>
+      </w:r>
+      <w:r>
+        <w:rPr/>
+        <w:t> from </w:t>
+      </w:r>
+      <w:r>
+        <w:rPr>
+          <w:rStyle w:val="Strong"/>
+        </w:rPr>
+        <w:t>680 to 681 AD</w:t>
+      </w:r>
+      <w:r>
+        <w:rPr/>
+        <w:t>. Here are the key points about this significant council:</w:t>
+      </w:r>
+    </w:p>
+    <w:p>
+      <w:pPr>
+        <w:pStyle w:val="BodyText"/>
+        <w:numPr>
+          <w:ilvl w:val="0"/>
+          <w:numId w:val="4"/>
+        </w:numPr>
+        <w:pBdr/>
+        <w:tabs>
+          <w:tab w:val="clear" w:pos="709"/>
+          <w:tab w:val="left" w:pos="0" w:leader="none"/>
+        </w:tabs>
+        <w:ind w:hanging="0" w:start="0" w:end="0"/>
+        <w:rPr/>
+      </w:pPr>
+      <w:r>
+        <w:rPr>
+          <w:rStyle w:val="Strong"/>
+        </w:rPr>
+        <w:t>Purpose and Context</w:t>
+      </w:r>
+      <w:r>
+        <w:rPr/>
+        <w:t>:</w:t>
+      </w:r>
+    </w:p>
+    <w:p>
+      <w:pPr>
+        <w:pStyle w:val="BodyText"/>
+        <w:numPr>
+          <w:ilvl w:val="1"/>
+          <w:numId w:val="4"/>
+        </w:numPr>
+        <w:pBdr/>
+        <w:tabs>
+          <w:tab w:val="clear" w:pos="709"/>
+          <w:tab w:val="left" w:pos="0" w:leader="none"/>
+        </w:tabs>
+        <w:spacing w:before="0" w:after="0"/>
+        <w:ind w:hanging="0" w:start="0" w:end="0"/>
+        <w:rPr/>
+      </w:pPr>
+      <w:r>
+        <w:rPr/>
+        <w:t>The council aimed to address the </w:t>
+      </w:r>
+      <w:r>
+        <w:rPr>
+          <w:rStyle w:val="Strong"/>
+        </w:rPr>
+        <w:t>Monothelite controversy</w:t>
+      </w:r>
+      <w:r>
+        <w:rPr/>
+        <w:t>.</w:t>
+      </w:r>
+    </w:p>
+    <w:p>
+      <w:pPr>
+        <w:pStyle w:val="BodyText"/>
+        <w:numPr>
+          <w:ilvl w:val="1"/>
+          <w:numId w:val="4"/>
+        </w:numPr>
+        <w:pBdr/>
+        <w:tabs>
+          <w:tab w:val="clear" w:pos="709"/>
+          <w:tab w:val="left" w:pos="0" w:leader="none"/>
+        </w:tabs>
+        <w:spacing w:before="0" w:after="0"/>
+        <w:ind w:hanging="0" w:start="0"/>
+        <w:rPr/>
+      </w:pPr>
+      <w:r>
+        <w:rPr/>
+        <w:t>Monothelitism was a heretical belief that Christ had only one will (a divine will), denying His full humanity.</w:t>
+      </w:r>
+    </w:p>
+    <w:p>
+      <w:pPr>
+        <w:pStyle w:val="BodyText"/>
+        <w:numPr>
+          <w:ilvl w:val="0"/>
+          <w:numId w:val="4"/>
+        </w:numPr>
+        <w:pBdr/>
+        <w:tabs>
+          <w:tab w:val="clear" w:pos="709"/>
+          <w:tab w:val="left" w:pos="0" w:leader="none"/>
+        </w:tabs>
+        <w:ind w:hanging="0" w:start="0" w:end="0"/>
+        <w:rPr/>
+      </w:pPr>
+      <w:r>
+        <w:rPr>
+          <w:rStyle w:val="Strong"/>
+        </w:rPr>
+        <w:t>Participants</w:t>
+      </w:r>
+      <w:r>
+        <w:rPr/>
+        <w:t>:</w:t>
+      </w:r>
+    </w:p>
+    <w:p>
+      <w:pPr>
+        <w:pStyle w:val="BodyText"/>
+        <w:numPr>
+          <w:ilvl w:val="1"/>
+          <w:numId w:val="4"/>
+        </w:numPr>
+        <w:pBdr/>
+        <w:tabs>
+          <w:tab w:val="clear" w:pos="709"/>
+          <w:tab w:val="left" w:pos="0" w:leader="none"/>
+        </w:tabs>
+        <w:spacing w:before="0" w:after="0"/>
+        <w:ind w:hanging="0" w:start="0" w:end="0"/>
+        <w:rPr/>
+      </w:pPr>
+      <w:r>
+        <w:rPr>
+          <w:rStyle w:val="Strong"/>
+        </w:rPr>
+        <w:t>174 bishops</w:t>
+      </w:r>
+      <w:r>
+        <w:rPr/>
+        <w:t> attended the council, representing both the </w:t>
+      </w:r>
+      <w:r>
+        <w:rPr>
+          <w:rStyle w:val="Strong"/>
+        </w:rPr>
+        <w:t>Eastern</w:t>
+      </w:r>
+      <w:r>
+        <w:rPr/>
+        <w:t> and </w:t>
+      </w:r>
+      <w:r>
+        <w:rPr>
+          <w:rStyle w:val="Strong"/>
+        </w:rPr>
+        <w:t>Western</w:t>
+      </w:r>
+      <w:r>
+        <w:rPr/>
+        <w:t> churches.</w:t>
+      </w:r>
+    </w:p>
+    <w:p>
+      <w:pPr>
+        <w:pStyle w:val="BodyText"/>
+        <w:numPr>
+          <w:ilvl w:val="0"/>
+          <w:numId w:val="4"/>
+        </w:numPr>
+        <w:pBdr/>
+        <w:tabs>
+          <w:tab w:val="clear" w:pos="709"/>
+          <w:tab w:val="left" w:pos="0" w:leader="none"/>
+        </w:tabs>
+        <w:ind w:hanging="0" w:start="0" w:end="0"/>
+        <w:rPr/>
+      </w:pPr>
+      <w:r>
+        <w:rPr>
+          <w:rStyle w:val="Strong"/>
+        </w:rPr>
+        <w:t>Decisions and Canons</w:t>
+      </w:r>
+      <w:r>
+        <w:rPr/>
+        <w:t>:</w:t>
+      </w:r>
+    </w:p>
+    <w:p>
+      <w:pPr>
+        <w:pStyle w:val="BodyText"/>
+        <w:numPr>
+          <w:ilvl w:val="1"/>
+          <w:numId w:val="4"/>
+        </w:numPr>
+        <w:pBdr/>
+        <w:tabs>
+          <w:tab w:val="clear" w:pos="709"/>
+          <w:tab w:val="left" w:pos="0" w:leader="none"/>
+        </w:tabs>
+        <w:spacing w:before="0" w:after="0"/>
+        <w:ind w:hanging="0" w:start="0" w:end="0"/>
+        <w:rPr/>
+      </w:pPr>
+      <w:r>
+        <w:rPr/>
+        <w:t>The council affirmed the </w:t>
+      </w:r>
+      <w:r>
+        <w:rPr>
+          <w:rStyle w:val="Strong"/>
+        </w:rPr>
+        <w:t>dyothelite</w:t>
+      </w:r>
+      <w:r>
+        <w:rPr/>
+        <w:t> position, asserting that Christ had </w:t>
+      </w:r>
+      <w:r>
+        <w:rPr>
+          <w:rStyle w:val="Strong"/>
+        </w:rPr>
+        <w:t>two wills</w:t>
+      </w:r>
+      <w:r>
+        <w:rPr/>
+        <w:t> (divine and human) without division or confusion.</w:t>
+      </w:r>
+    </w:p>
+    <w:p>
+      <w:pPr>
+        <w:pStyle w:val="BodyText"/>
+        <w:numPr>
+          <w:ilvl w:val="1"/>
+          <w:numId w:val="4"/>
+        </w:numPr>
+        <w:pBdr/>
+        <w:tabs>
+          <w:tab w:val="clear" w:pos="709"/>
+          <w:tab w:val="left" w:pos="0" w:leader="none"/>
+        </w:tabs>
+        <w:spacing w:before="0" w:after="0"/>
+        <w:ind w:hanging="0" w:start="0"/>
+        <w:rPr/>
+      </w:pPr>
+      <w:r>
+        <w:rPr/>
+        <w:t>It condemned Monothelitism and the teachings of </w:t>
+      </w:r>
+      <w:r>
+        <w:rPr>
+          <w:rStyle w:val="Strong"/>
+        </w:rPr>
+        <w:t>Sergius I</w:t>
+      </w:r>
+      <w:r>
+        <w:rPr/>
+        <w:t>, </w:t>
+      </w:r>
+      <w:r>
+        <w:rPr>
+          <w:rStyle w:val="Strong"/>
+        </w:rPr>
+        <w:t>Honorius I</w:t>
+      </w:r>
+      <w:r>
+        <w:rPr/>
+        <w:t>, and </w:t>
+      </w:r>
+      <w:r>
+        <w:rPr>
+          <w:rStyle w:val="Strong"/>
+        </w:rPr>
+        <w:t>Pyrrhus</w:t>
+      </w:r>
+      <w:r>
+        <w:rPr/>
+        <w:t>.</w:t>
+      </w:r>
+    </w:p>
+    <w:p>
+      <w:pPr>
+        <w:pStyle w:val="BodyText"/>
+        <w:numPr>
+          <w:ilvl w:val="1"/>
+          <w:numId w:val="4"/>
+        </w:numPr>
+        <w:pBdr/>
+        <w:tabs>
+          <w:tab w:val="clear" w:pos="709"/>
+          <w:tab w:val="left" w:pos="0" w:leader="none"/>
+        </w:tabs>
+        <w:spacing w:before="0" w:after="0"/>
+        <w:ind w:hanging="0" w:start="0"/>
+        <w:rPr/>
+      </w:pPr>
+      <w:r>
+        <w:rPr/>
+        <w:t>The council issued </w:t>
+      </w:r>
+      <w:r>
+        <w:rPr>
+          <w:rStyle w:val="Strong"/>
+        </w:rPr>
+        <w:t>27 canons</w:t>
+      </w:r>
+      <w:r>
+        <w:rPr/>
+        <w:t>, addressing various theological and disciplinary matters.</w:t>
+      </w:r>
+    </w:p>
+    <w:p>
+      <w:pPr>
+        <w:pStyle w:val="BodyText"/>
+        <w:numPr>
+          <w:ilvl w:val="0"/>
+          <w:numId w:val="4"/>
+        </w:numPr>
+        <w:pBdr/>
+        <w:tabs>
+          <w:tab w:val="clear" w:pos="709"/>
+          <w:tab w:val="left" w:pos="0" w:leader="none"/>
+        </w:tabs>
+        <w:ind w:hanging="0" w:start="0" w:end="0"/>
+        <w:rPr/>
+      </w:pPr>
+      <w:r>
+        <w:rPr>
+          <w:rStyle w:val="Strong"/>
+        </w:rPr>
+        <w:t>Legacy and Recognition</w:t>
+      </w:r>
+      <w:r>
+        <w:rPr/>
+        <w:t>:</w:t>
+      </w:r>
+    </w:p>
+    <w:p>
+      <w:pPr>
+        <w:pStyle w:val="BodyText"/>
+        <w:numPr>
+          <w:ilvl w:val="1"/>
+          <w:numId w:val="4"/>
+        </w:numPr>
+        <w:pBdr/>
+        <w:tabs>
+          <w:tab w:val="clear" w:pos="709"/>
+          <w:tab w:val="left" w:pos="0" w:leader="none"/>
+        </w:tabs>
+        <w:spacing w:before="0" w:after="0"/>
+        <w:ind w:hanging="0" w:start="0" w:end="0"/>
+        <w:rPr/>
+      </w:pPr>
+      <w:r>
+        <w:rPr/>
+        <w:t>The Third Council of Constantinople is recognized by the </w:t>
+      </w:r>
+      <w:r>
+        <w:rPr>
+          <w:rStyle w:val="Strong"/>
+        </w:rPr>
+        <w:t>Eastern Orthodox Church</w:t>
+      </w:r>
+      <w:r>
+        <w:rPr/>
+        <w:t>, the </w:t>
+      </w:r>
+      <w:r>
+        <w:rPr>
+          <w:rStyle w:val="Strong"/>
+        </w:rPr>
+        <w:t>Catholic Church</w:t>
+      </w:r>
+      <w:r>
+        <w:rPr/>
+        <w:t>, and some other Christian denominations.</w:t>
+      </w:r>
+    </w:p>
+    <w:p>
+      <w:pPr>
+        <w:pStyle w:val="BodyText"/>
+        <w:numPr>
+          <w:ilvl w:val="1"/>
+          <w:numId w:val="4"/>
+        </w:numPr>
+        <w:pBdr/>
+        <w:tabs>
+          <w:tab w:val="clear" w:pos="709"/>
+          <w:tab w:val="left" w:pos="0" w:leader="none"/>
+        </w:tabs>
+        <w:ind w:hanging="0" w:start="0"/>
+        <w:rPr/>
+      </w:pPr>
+      <w:r>
+        <w:rPr/>
+        <w:t>Its decisions contributed to the development of </w:t>
+      </w:r>
+      <w:r>
+        <w:rPr>
+          <w:rStyle w:val="Strong"/>
+        </w:rPr>
+        <w:t>Christological</w:t>
+      </w:r>
+      <w:r>
+        <w:rPr/>
+        <w:t> and </w:t>
+      </w:r>
+      <w:r>
+        <w:rPr>
+          <w:rStyle w:val="Strong"/>
+        </w:rPr>
+        <w:t>ecumenical</w:t>
+      </w:r>
+      <w:r>
+        <w:rPr/>
+        <w:t> theology.</w:t>
+      </w:r>
+    </w:p>
+    <w:p>
+      <w:pPr>
+        <w:pStyle w:val="BodyText"/>
+        <w:pBdr/>
+        <w:ind w:hanging="0" w:start="0" w:end="0"/>
+        <w:rPr/>
+      </w:pPr>
+      <w:r>
+        <w:rPr/>
+        <w:t>In summary, this council played a crucial role in resolving the Monothelite controversy and reaffirming the orthodox understanding of Christ’s nature and wills. Its impact reverberates through Christian history and doctrine.</w:t>
+      </w:r>
+    </w:p>
+    <w:p>
+      <w:pPr>
+        <w:pStyle w:val="Heading2"/>
+        <w:ind w:hanging="0" w:start="0"/>
+        <w:rPr/>
+      </w:pPr>
+      <w:r>
+        <w:rPr>
+          <w:rStyle w:val="Strong"/>
+          <w:b/>
+          <w:bCs/>
+        </w:rPr>
+        <w:t>Second Council of Nicaea</w:t>
+      </w:r>
+    </w:p>
+    <w:p>
+      <w:pPr>
+        <w:pStyle w:val="BodyText"/>
+        <w:pBdr/>
+        <w:bidi w:val="0"/>
+        <w:ind w:hanging="0" w:start="0" w:end="0"/>
+        <w:jc w:val="start"/>
+        <w:rPr/>
+      </w:pPr>
+      <w:r>
+        <w:rPr/>
+        <w:t>The </w:t>
+      </w:r>
+      <w:r>
+        <w:rPr>
+          <w:rStyle w:val="Strong"/>
+        </w:rPr>
+        <w:t>Second Council of Nicaea</w:t>
+      </w:r>
+      <w:r>
+        <w:rPr/>
+        <w:t>, also known as the </w:t>
+      </w:r>
+      <w:r>
+        <w:rPr>
+          <w:rStyle w:val="Strong"/>
+        </w:rPr>
+        <w:t>Seventh Ecumenical Council</w:t>
+      </w:r>
+      <w:r>
+        <w:rPr/>
+        <w:t>, convened in </w:t>
+      </w:r>
+      <w:r>
+        <w:rPr>
+          <w:rStyle w:val="Strong"/>
+        </w:rPr>
+        <w:t>787 AD</w:t>
+      </w:r>
+      <w:r>
+        <w:rPr/>
+        <w:t> in </w:t>
+      </w:r>
+      <w:r>
+        <w:rPr>
+          <w:rStyle w:val="Strong"/>
+        </w:rPr>
+        <w:t>Nicaea</w:t>
+      </w:r>
+      <w:r>
+        <w:rPr/>
+        <w:t> (present-day İznik, Turkey). Here are the key points about this significant council:</w:t>
+      </w:r>
+    </w:p>
+    <w:p>
+      <w:pPr>
+        <w:pStyle w:val="BodyText"/>
+        <w:numPr>
+          <w:ilvl w:val="0"/>
+          <w:numId w:val="5"/>
+        </w:numPr>
+        <w:pBdr/>
+        <w:tabs>
+          <w:tab w:val="clear" w:pos="709"/>
+          <w:tab w:val="left" w:pos="0" w:leader="none"/>
+        </w:tabs>
+        <w:ind w:hanging="0" w:start="0" w:end="0"/>
+        <w:rPr/>
+      </w:pPr>
+      <w:r>
+        <w:rPr>
+          <w:rStyle w:val="Strong"/>
+        </w:rPr>
+        <w:t>Purpose and Context</w:t>
+      </w:r>
+      <w:r>
+        <w:rPr/>
+        <w:t>:</w:t>
+      </w:r>
+    </w:p>
+    <w:p>
+      <w:pPr>
+        <w:pStyle w:val="BodyText"/>
+        <w:numPr>
+          <w:ilvl w:val="1"/>
+          <w:numId w:val="5"/>
+        </w:numPr>
+        <w:pBdr/>
+        <w:tabs>
+          <w:tab w:val="clear" w:pos="709"/>
+          <w:tab w:val="left" w:pos="0" w:leader="none"/>
+        </w:tabs>
+        <w:spacing w:before="0" w:after="0"/>
+        <w:ind w:hanging="0" w:start="0" w:end="0"/>
+        <w:rPr/>
+      </w:pPr>
+      <w:r>
+        <w:rPr/>
+        <w:t>The council aimed to resolve the </w:t>
+      </w:r>
+      <w:r>
+        <w:rPr>
+          <w:rStyle w:val="Strong"/>
+        </w:rPr>
+        <w:t>Iconoclastic Controversy</w:t>
+      </w:r>
+      <w:r>
+        <w:rPr/>
+        <w:t>.</w:t>
+      </w:r>
+    </w:p>
+    <w:p>
+      <w:pPr>
+        <w:pStyle w:val="BodyText"/>
+        <w:numPr>
+          <w:ilvl w:val="1"/>
+          <w:numId w:val="5"/>
+        </w:numPr>
+        <w:pBdr/>
+        <w:tabs>
+          <w:tab w:val="clear" w:pos="709"/>
+          <w:tab w:val="left" w:pos="0" w:leader="none"/>
+        </w:tabs>
+        <w:spacing w:before="0" w:after="0"/>
+        <w:ind w:hanging="0" w:start="0"/>
+        <w:rPr/>
+      </w:pPr>
+      <w:r>
+        <w:rPr/>
+        <w:t>This controversy had its roots in </w:t>
+      </w:r>
+      <w:r>
+        <w:rPr>
+          <w:rStyle w:val="Strong"/>
+        </w:rPr>
+        <w:t>726 AD</w:t>
+      </w:r>
+      <w:r>
+        <w:rPr/>
+        <w:t>, when </w:t>
+      </w:r>
+      <w:r>
+        <w:rPr>
+          <w:rStyle w:val="Strong"/>
+        </w:rPr>
+        <w:t>Byzantine Emperor Leo III</w:t>
+      </w:r>
+      <w:r>
+        <w:rPr/>
+        <w:t> issued a decree against the worship of </w:t>
+      </w:r>
+      <w:r>
+        <w:rPr>
+          <w:rStyle w:val="Strong"/>
+        </w:rPr>
+        <w:t>icons</w:t>
+      </w:r>
+      <w:r>
+        <w:rPr/>
+        <w:t> (religious images of Christ and the saints).</w:t>
+      </w:r>
+    </w:p>
+    <w:p>
+      <w:pPr>
+        <w:pStyle w:val="BodyText"/>
+        <w:numPr>
+          <w:ilvl w:val="0"/>
+          <w:numId w:val="5"/>
+        </w:numPr>
+        <w:pBdr/>
+        <w:tabs>
+          <w:tab w:val="clear" w:pos="709"/>
+          <w:tab w:val="left" w:pos="0" w:leader="none"/>
+        </w:tabs>
+        <w:ind w:hanging="0" w:start="0" w:end="0"/>
+        <w:rPr/>
+      </w:pPr>
+      <w:r>
+        <w:rPr>
+          <w:rStyle w:val="Strong"/>
+        </w:rPr>
+        <w:t>Background</w:t>
+      </w:r>
+      <w:r>
+        <w:rPr/>
+        <w:t>:</w:t>
+      </w:r>
+    </w:p>
+    <w:p>
+      <w:pPr>
+        <w:pStyle w:val="BodyText"/>
+        <w:numPr>
+          <w:ilvl w:val="1"/>
+          <w:numId w:val="5"/>
+        </w:numPr>
+        <w:pBdr/>
+        <w:tabs>
+          <w:tab w:val="clear" w:pos="709"/>
+          <w:tab w:val="left" w:pos="0" w:leader="none"/>
+        </w:tabs>
+        <w:spacing w:before="0" w:after="0"/>
+        <w:ind w:hanging="0" w:start="0" w:end="0"/>
+        <w:rPr/>
+      </w:pPr>
+      <w:r>
+        <w:rPr/>
+        <w:t>The veneration of icons had been banned by </w:t>
+      </w:r>
+      <w:r>
+        <w:rPr>
+          <w:rStyle w:val="Strong"/>
+        </w:rPr>
+        <w:t>Emperor Constantine V</w:t>
+      </w:r>
+      <w:r>
+        <w:rPr/>
+        <w:t> and supported by the </w:t>
+      </w:r>
+      <w:r>
+        <w:rPr>
+          <w:rStyle w:val="Strong"/>
+        </w:rPr>
+        <w:t>Council of Hieria</w:t>
+      </w:r>
+      <w:r>
+        <w:rPr/>
+        <w:t> in </w:t>
+      </w:r>
+      <w:r>
+        <w:rPr>
+          <w:rStyle w:val="Strong"/>
+        </w:rPr>
+        <w:t>754 AD</w:t>
+      </w:r>
+      <w:r>
+        <w:rPr/>
+        <w:t>, which controversially labeled itself as the </w:t>
+      </w:r>
+      <w:r>
+        <w:rPr>
+          <w:rStyle w:val="Strong"/>
+        </w:rPr>
+        <w:t>seventh ecumenical council</w:t>
+      </w:r>
+      <w:r>
+        <w:rPr/>
+        <w:t>.</w:t>
+      </w:r>
+    </w:p>
+    <w:p>
+      <w:pPr>
+        <w:pStyle w:val="BodyText"/>
+        <w:numPr>
+          <w:ilvl w:val="1"/>
+          <w:numId w:val="5"/>
+        </w:numPr>
+        <w:pBdr/>
+        <w:tabs>
+          <w:tab w:val="clear" w:pos="709"/>
+          <w:tab w:val="left" w:pos="0" w:leader="none"/>
+        </w:tabs>
+        <w:spacing w:before="0" w:after="0"/>
+        <w:ind w:hanging="0" w:start="0"/>
+        <w:rPr/>
+      </w:pPr>
+      <w:r>
+        <w:rPr/>
+        <w:t>However, the Second Council of Nicaea, held only </w:t>
+      </w:r>
+      <w:r>
+        <w:rPr>
+          <w:rStyle w:val="Strong"/>
+        </w:rPr>
+        <w:t>33 years later</w:t>
+      </w:r>
+      <w:r>
+        <w:rPr/>
+        <w:t>, overturned the decisions of the Council of Hieria.</w:t>
+      </w:r>
+    </w:p>
+    <w:p>
+      <w:pPr>
+        <w:pStyle w:val="BodyText"/>
+        <w:numPr>
+          <w:ilvl w:val="1"/>
+          <w:numId w:val="5"/>
+        </w:numPr>
+        <w:pBdr/>
+        <w:tabs>
+          <w:tab w:val="clear" w:pos="709"/>
+          <w:tab w:val="left" w:pos="0" w:leader="none"/>
+        </w:tabs>
+        <w:spacing w:before="0" w:after="0"/>
+        <w:ind w:hanging="0" w:start="30" w:end="30"/>
+        <w:rPr/>
+      </w:pPr>
+      <w:hyperlink r:id="rId16" w:tgtFrame="_blank">
+        <w:r>
+          <w:rPr>
+            <w:rStyle w:val="Hyperlink"/>
+            <w:bdr w:val="single" w:sz="12" w:space="1" w:color="000000"/>
+          </w:rPr>
+          <w:t>Both </w:t>
+        </w:r>
+        <w:r>
+          <w:rPr>
+            <w:rStyle w:val="Hyperlink"/>
+            <w:b/>
+            <w:b/>
+            <w:bCs/>
+            <w:bdr w:val="single" w:sz="12" w:space="1" w:color="000000"/>
+          </w:rPr>
+          <w:t>Catholic</w:t>
+        </w:r>
+        <w:r>
+          <w:rPr>
+            <w:rStyle w:val="Hyperlink"/>
+            <w:bdr w:val="single" w:sz="12" w:space="1" w:color="000000"/>
+          </w:rPr>
+          <w:t> and </w:t>
+        </w:r>
+        <w:r>
+          <w:rPr>
+            <w:rStyle w:val="Hyperlink"/>
+            <w:b/>
+            <w:b/>
+            <w:bCs/>
+            <w:bdr w:val="single" w:sz="12" w:space="1" w:color="000000"/>
+          </w:rPr>
+          <w:t>Orthodox</w:t>
+        </w:r>
+        <w:r>
+          <w:rPr>
+            <w:rStyle w:val="Hyperlink"/>
+            <w:bdr w:val="single" w:sz="12" w:space="1" w:color="000000"/>
+          </w:rPr>
+          <w:t> churches reject the Council of Hieria, as none of the </w:t>
+        </w:r>
+        <w:r>
+          <w:rPr>
+            <w:rStyle w:val="Hyperlink"/>
+            <w:b/>
+            <w:b/>
+            <w:bCs/>
+            <w:bdr w:val="single" w:sz="12" w:space="1" w:color="000000"/>
+          </w:rPr>
+          <w:t>five major patriarchs</w:t>
+        </w:r>
+        <w:r>
+          <w:rPr>
+            <w:rStyle w:val="Hyperlink"/>
+            <w:bdr w:val="single" w:sz="12" w:space="1" w:color="000000"/>
+          </w:rPr>
+          <w:t> were represented there</w:t>
+        </w:r>
+      </w:hyperlink>
+      <w:hyperlink r:id="rId17" w:tgtFrame="_blank">
+        <w:r>
+          <w:rPr>
+            <w:rStyle w:val="Hyperlink"/>
+          </w:rPr>
+          <w:t>1</w:t>
+        </w:r>
+      </w:hyperlink>
+      <w:hyperlink r:id="rId18" w:tgtFrame="_blank">
+        <w:r>
+          <w:rPr>
+            <w:rStyle w:val="Hyperlink"/>
+          </w:rPr>
+          <w:t>2</w:t>
+        </w:r>
+      </w:hyperlink>
+      <w:r>
+        <w:rPr/>
+        <w:t>.</w:t>
+      </w:r>
+    </w:p>
+    <w:p>
+      <w:pPr>
+        <w:pStyle w:val="BodyText"/>
+        <w:numPr>
+          <w:ilvl w:val="0"/>
+          <w:numId w:val="5"/>
+        </w:numPr>
+        <w:pBdr/>
+        <w:tabs>
+          <w:tab w:val="clear" w:pos="709"/>
+          <w:tab w:val="left" w:pos="0" w:leader="none"/>
+        </w:tabs>
+        <w:ind w:hanging="0" w:start="0" w:end="0"/>
+        <w:rPr/>
+      </w:pPr>
+      <w:r>
+        <w:rPr>
+          <w:rStyle w:val="Strong"/>
+        </w:rPr>
+        <w:t>Decisions and Restoration</w:t>
+      </w:r>
+      <w:r>
+        <w:rPr/>
+        <w:t>:</w:t>
+      </w:r>
+    </w:p>
+    <w:p>
+      <w:pPr>
+        <w:pStyle w:val="BodyText"/>
+        <w:numPr>
+          <w:ilvl w:val="1"/>
+          <w:numId w:val="5"/>
+        </w:numPr>
+        <w:pBdr/>
+        <w:tabs>
+          <w:tab w:val="clear" w:pos="709"/>
+          <w:tab w:val="left" w:pos="0" w:leader="none"/>
+        </w:tabs>
+        <w:spacing w:before="0" w:after="0"/>
+        <w:ind w:hanging="0" w:start="0" w:end="0"/>
+        <w:rPr/>
+      </w:pPr>
+      <w:r>
+        <w:rPr/>
+        <w:t>The Second Council of Nicaea aimed to </w:t>
+      </w:r>
+      <w:r>
+        <w:rPr>
+          <w:rStyle w:val="Strong"/>
+        </w:rPr>
+        <w:t>restore the use and veneration of icons</w:t>
+      </w:r>
+      <w:r>
+        <w:rPr/>
+        <w:t> that had been suppressed by imperial edict during the reign of </w:t>
+      </w:r>
+      <w:r>
+        <w:rPr>
+          <w:rStyle w:val="Strong"/>
+        </w:rPr>
+        <w:t>Leo III</w:t>
+      </w:r>
+      <w:r>
+        <w:rPr/>
+        <w:t>.</w:t>
+      </w:r>
+    </w:p>
+    <w:p>
+      <w:pPr>
+        <w:pStyle w:val="BodyText"/>
+        <w:numPr>
+          <w:ilvl w:val="1"/>
+          <w:numId w:val="5"/>
+        </w:numPr>
+        <w:pBdr/>
+        <w:tabs>
+          <w:tab w:val="clear" w:pos="709"/>
+          <w:tab w:val="left" w:pos="0" w:leader="none"/>
+        </w:tabs>
+        <w:spacing w:before="0" w:after="0"/>
+        <w:ind w:hanging="0" w:start="0"/>
+        <w:rPr/>
+      </w:pPr>
+      <w:r>
+        <w:rPr/>
+        <w:t>The council affirmed the importance of </w:t>
+      </w:r>
+      <w:r>
+        <w:rPr>
+          <w:rStyle w:val="Strong"/>
+        </w:rPr>
+        <w:t>holy images</w:t>
+      </w:r>
+      <w:r>
+        <w:rPr/>
+        <w:t> in Christian worship and sought to end the iconoclastic policies.</w:t>
+      </w:r>
+    </w:p>
+    <w:p>
+      <w:pPr>
+        <w:pStyle w:val="BodyText"/>
+        <w:numPr>
+          <w:ilvl w:val="1"/>
+          <w:numId w:val="5"/>
+        </w:numPr>
+        <w:pBdr/>
+        <w:tabs>
+          <w:tab w:val="clear" w:pos="709"/>
+          <w:tab w:val="left" w:pos="0" w:leader="none"/>
+        </w:tabs>
+        <w:spacing w:before="0" w:after="0"/>
+        <w:ind w:hanging="0" w:start="0"/>
+        <w:rPr/>
+      </w:pPr>
+      <w:r>
+        <w:rPr/>
+        <w:t>It recognized the value of icons in conveying spiritual truths and connecting believers to the divine.</w:t>
+      </w:r>
+    </w:p>
+    <w:p>
+      <w:pPr>
+        <w:pStyle w:val="BodyText"/>
+        <w:numPr>
+          <w:ilvl w:val="0"/>
+          <w:numId w:val="5"/>
+        </w:numPr>
+        <w:pBdr/>
+        <w:tabs>
+          <w:tab w:val="clear" w:pos="709"/>
+          <w:tab w:val="left" w:pos="0" w:leader="none"/>
+        </w:tabs>
+        <w:ind w:hanging="0" w:start="0" w:end="0"/>
+        <w:rPr/>
+      </w:pPr>
+      <w:r>
+        <w:rPr>
+          <w:rStyle w:val="Strong"/>
+        </w:rPr>
+        <w:t>Recognition</w:t>
+      </w:r>
+      <w:r>
+        <w:rPr/>
+        <w:t>:</w:t>
+      </w:r>
+    </w:p>
+    <w:p>
+      <w:pPr>
+        <w:pStyle w:val="BodyText"/>
+        <w:numPr>
+          <w:ilvl w:val="1"/>
+          <w:numId w:val="5"/>
+        </w:numPr>
+        <w:pBdr/>
+        <w:tabs>
+          <w:tab w:val="clear" w:pos="709"/>
+          <w:tab w:val="left" w:pos="0" w:leader="none"/>
+        </w:tabs>
+        <w:spacing w:before="0" w:after="0"/>
+        <w:ind w:hanging="0" w:start="0" w:end="0"/>
+        <w:rPr/>
+      </w:pPr>
+      <w:r>
+        <w:rPr/>
+        <w:t>The Second Council of Nicaea is recognized as the </w:t>
+      </w:r>
+      <w:r>
+        <w:rPr>
+          <w:rStyle w:val="Strong"/>
+        </w:rPr>
+        <w:t>last of the first seven ecumenical councils</w:t>
+      </w:r>
+      <w:r>
+        <w:rPr/>
+        <w:t> by the </w:t>
+      </w:r>
+      <w:r>
+        <w:rPr>
+          <w:rStyle w:val="Strong"/>
+        </w:rPr>
+        <w:t>Eastern Orthodox Church</w:t>
+      </w:r>
+      <w:r>
+        <w:rPr/>
+        <w:t>, the </w:t>
+      </w:r>
+      <w:r>
+        <w:rPr>
+          <w:rStyle w:val="Strong"/>
+        </w:rPr>
+        <w:t>Catholic Church</w:t>
+      </w:r>
+      <w:r>
+        <w:rPr/>
+        <w:t>, and other Christian denominations.</w:t>
+      </w:r>
+    </w:p>
+    <w:p>
+      <w:pPr>
+        <w:pStyle w:val="BodyText"/>
+        <w:numPr>
+          <w:ilvl w:val="1"/>
+          <w:numId w:val="5"/>
+        </w:numPr>
+        <w:pBdr/>
+        <w:tabs>
+          <w:tab w:val="clear" w:pos="709"/>
+          <w:tab w:val="left" w:pos="0" w:leader="none"/>
+        </w:tabs>
+        <w:ind w:hanging="0" w:start="0"/>
+        <w:rPr/>
+      </w:pPr>
+      <w:r>
+        <w:rPr/>
+        <w:t>While </w:t>
+      </w:r>
+      <w:r>
+        <w:rPr>
+          <w:rStyle w:val="Strong"/>
+        </w:rPr>
+        <w:t>Protestant opinions</w:t>
+      </w:r>
+      <w:r>
+        <w:rPr/>
+        <w:t> on it vary, its impact on Christian theology and practice remains significant.</w:t>
+      </w:r>
+    </w:p>
+    <w:p>
+      <w:pPr>
+        <w:pStyle w:val="BodyText"/>
+        <w:pBdr/>
+        <w:ind w:hanging="0" w:start="0" w:end="0"/>
+        <w:rPr/>
+      </w:pPr>
+      <w:r>
+        <w:rPr/>
+        <w:t>In summary, this council played a crucial role in restoring the veneration of icons and affirming their place in Christian worship, bridging the gap between the material and the spiritual in religious devotion.</w:t>
       </w:r>
     </w:p>
     <w:p>
@@ -600,6 +2254,7 @@
       <w:pgNumType w:fmt="decimal"/>
       <w:formProt w:val="false"/>
       <w:textDirection w:val="lrTb"/>
+      <w:docGrid w:type="default" w:linePitch="100" w:charSpace="0"/>
     </w:sectPr>
   </w:body>
 </w:document>
@@ -610,6 +2265,127 @@
   <w:abstractNum w:abstractNumId="1">
     <w:lvl w:ilvl="0">
       <w:start w:val="1"/>
+      <w:pStyle w:val="Heading1"/>
+      <w:numFmt w:val="none"/>
+      <w:suff w:val="nothing"/>
+      <w:lvlText w:val=""/>
+      <w:lvlJc w:val="start"/>
+      <w:pPr>
+        <w:tabs>
+          <w:tab w:val="num" w:pos="0"/>
+        </w:tabs>
+        <w:ind w:start="0" w:hanging="0"/>
+      </w:pPr>
+    </w:lvl>
+    <w:lvl w:ilvl="1">
+      <w:start w:val="1"/>
+      <w:pStyle w:val="Heading2"/>
+      <w:numFmt w:val="none"/>
+      <w:suff w:val="nothing"/>
+      <w:lvlText w:val=""/>
+      <w:lvlJc w:val="start"/>
+      <w:pPr>
+        <w:tabs>
+          <w:tab w:val="num" w:pos="0"/>
+        </w:tabs>
+        <w:ind w:start="0" w:hanging="0"/>
+      </w:pPr>
+    </w:lvl>
+    <w:lvl w:ilvl="2">
+      <w:start w:val="1"/>
+      <w:numFmt w:val="none"/>
+      <w:suff w:val="nothing"/>
+      <w:lvlText w:val=""/>
+      <w:lvlJc w:val="start"/>
+      <w:pPr>
+        <w:tabs>
+          <w:tab w:val="num" w:pos="0"/>
+        </w:tabs>
+        <w:ind w:start="0" w:hanging="0"/>
+      </w:pPr>
+    </w:lvl>
+    <w:lvl w:ilvl="3">
+      <w:start w:val="1"/>
+      <w:numFmt w:val="none"/>
+      <w:suff w:val="nothing"/>
+      <w:lvlText w:val=""/>
+      <w:lvlJc w:val="start"/>
+      <w:pPr>
+        <w:tabs>
+          <w:tab w:val="num" w:pos="0"/>
+        </w:tabs>
+        <w:ind w:start="0" w:hanging="0"/>
+      </w:pPr>
+    </w:lvl>
+    <w:lvl w:ilvl="4">
+      <w:start w:val="1"/>
+      <w:numFmt w:val="none"/>
+      <w:suff w:val="nothing"/>
+      <w:lvlText w:val=""/>
+      <w:lvlJc w:val="start"/>
+      <w:pPr>
+        <w:tabs>
+          <w:tab w:val="num" w:pos="0"/>
+        </w:tabs>
+        <w:ind w:start="0" w:hanging="0"/>
+      </w:pPr>
+    </w:lvl>
+    <w:lvl w:ilvl="5">
+      <w:start w:val="1"/>
+      <w:numFmt w:val="none"/>
+      <w:suff w:val="nothing"/>
+      <w:lvlText w:val=""/>
+      <w:lvlJc w:val="start"/>
+      <w:pPr>
+        <w:tabs>
+          <w:tab w:val="num" w:pos="0"/>
+        </w:tabs>
+        <w:ind w:start="0" w:hanging="0"/>
+      </w:pPr>
+    </w:lvl>
+    <w:lvl w:ilvl="6">
+      <w:start w:val="1"/>
+      <w:numFmt w:val="none"/>
+      <w:suff w:val="nothing"/>
+      <w:lvlText w:val=""/>
+      <w:lvlJc w:val="start"/>
+      <w:pPr>
+        <w:tabs>
+          <w:tab w:val="num" w:pos="0"/>
+        </w:tabs>
+        <w:ind w:start="0" w:hanging="0"/>
+      </w:pPr>
+    </w:lvl>
+    <w:lvl w:ilvl="7">
+      <w:start w:val="1"/>
+      <w:numFmt w:val="none"/>
+      <w:suff w:val="nothing"/>
+      <w:lvlText w:val=""/>
+      <w:lvlJc w:val="start"/>
+      <w:pPr>
+        <w:tabs>
+          <w:tab w:val="num" w:pos="0"/>
+        </w:tabs>
+        <w:ind w:start="0" w:hanging="0"/>
+      </w:pPr>
+    </w:lvl>
+    <w:lvl w:ilvl="8">
+      <w:start w:val="1"/>
+      <w:numFmt w:val="none"/>
+      <w:suff w:val="nothing"/>
+      <w:lvlText w:val=""/>
+      <w:lvlJc w:val="start"/>
+      <w:pPr>
+        <w:tabs>
+          <w:tab w:val="num" w:pos="0"/>
+        </w:tabs>
+        <w:ind w:start="0" w:hanging="0"/>
+      </w:pPr>
+    </w:lvl>
+  </w:abstractNum>
+  <w:abstractNum w:abstractNumId="2">
+    <w:lvl w:ilvl="0">
+      <w:start w:val="1"/>
       <w:numFmt w:val="decimal"/>
       <w:lvlText w:val="%1."/>
       <w:lvlJc w:val="start"/>
@@ -742,12 +2518,12 @@
       </w:rPr>
     </w:lvl>
   </w:abstractNum>
-  <w:abstractNum w:abstractNumId="2">
+  <w:abstractNum w:abstractNumId="3">
     <w:lvl w:ilvl="0">
       <w:start w:val="1"/>
-      <w:numFmt w:val="none"/>
+      <w:numFmt w:val="decimal"/>
       <w:suff w:val="nothing"/>
-      <w:lvlText w:val=""/>
+      <w:lvlText w:val="%1."/>
       <w:lvlJc w:val="start"/>
       <w:pPr>
         <w:tabs>
@@ -755,12 +2531,13 @@
         </w:tabs>
         <w:ind w:start="0" w:hanging="0"/>
       </w:pPr>
+      <w:rPr/>
     </w:lvl>
     <w:lvl w:ilvl="1">
       <w:start w:val="1"/>
-      <w:numFmt w:val="none"/>
+      <w:numFmt w:val="bullet"/>
       <w:suff w:val="nothing"/>
-      <w:lvlText w:val=""/>
+      <w:lvlText w:val=""/>
       <w:lvlJc w:val="start"/>
       <w:pPr>
         <w:tabs>
@@ -768,12 +2545,122 @@
         </w:tabs>
         <w:ind w:start="0" w:hanging="0"/>
       </w:pPr>
+      <w:rPr>
+        <w:rFonts w:ascii="Symbol" w:hAnsi="Symbol" w:cs="Symbol" w:hint="default"/>
+      </w:rPr>
     </w:lvl>
     <w:lvl w:ilvl="2">
       <w:start w:val="1"/>
-      <w:numFmt w:val="none"/>
+      <w:numFmt w:val="bullet"/>
+      <w:lvlText w:val=""/>
+      <w:lvlJc w:val="start"/>
+      <w:pPr>
+        <w:tabs>
+          <w:tab w:val="num" w:pos="2127"/>
+        </w:tabs>
+        <w:ind w:start="2127" w:hanging="283"/>
+      </w:pPr>
+      <w:rPr>
+        <w:rFonts w:ascii="Symbol" w:hAnsi="Symbol" w:cs="Symbol" w:hint="default"/>
+      </w:rPr>
+    </w:lvl>
+    <w:lvl w:ilvl="3">
+      <w:start w:val="1"/>
+      <w:numFmt w:val="bullet"/>
+      <w:lvlText w:val=""/>
+      <w:lvlJc w:val="start"/>
+      <w:pPr>
+        <w:tabs>
+          <w:tab w:val="num" w:pos="2836"/>
+        </w:tabs>
+        <w:ind w:start="2836" w:hanging="283"/>
+      </w:pPr>
+      <w:rPr>
+        <w:rFonts w:ascii="Symbol" w:hAnsi="Symbol" w:cs="Symbol" w:hint="default"/>
+      </w:rPr>
+    </w:lvl>
+    <w:lvl w:ilvl="4">
+      <w:start w:val="1"/>
+      <w:numFmt w:val="bullet"/>
+      <w:lvlText w:val=""/>
+      <w:lvlJc w:val="start"/>
+      <w:pPr>
+        <w:tabs>
+          <w:tab w:val="num" w:pos="3545"/>
+        </w:tabs>
+        <w:ind w:start="3545" w:hanging="283"/>
+      </w:pPr>
+      <w:rPr>
+        <w:rFonts w:ascii="Symbol" w:hAnsi="Symbol" w:cs="Symbol" w:hint="default"/>
+      </w:rPr>
+    </w:lvl>
+    <w:lvl w:ilvl="5">
+      <w:start w:val="1"/>
+      <w:numFmt w:val="bullet"/>
+      <w:lvlText w:val=""/>
+      <w:lvlJc w:val="start"/>
+      <w:pPr>
+        <w:tabs>
+          <w:tab w:val="num" w:pos="4254"/>
+        </w:tabs>
+        <w:ind w:start="4254" w:hanging="283"/>
+      </w:pPr>
+      <w:rPr>
+        <w:rFonts w:ascii="Symbol" w:hAnsi="Symbol" w:cs="Symbol" w:hint="default"/>
+      </w:rPr>
+    </w:lvl>
+    <w:lvl w:ilvl="6">
+      <w:start w:val="1"/>
+      <w:numFmt w:val="bullet"/>
+      <w:lvlText w:val=""/>
+      <w:lvlJc w:val="start"/>
+      <w:pPr>
+        <w:tabs>
+          <w:tab w:val="num" w:pos="4963"/>
+        </w:tabs>
+        <w:ind w:start="4963" w:hanging="283"/>
+      </w:pPr>
+      <w:rPr>
+        <w:rFonts w:ascii="Symbol" w:hAnsi="Symbol" w:cs="Symbol" w:hint="default"/>
+      </w:rPr>
+    </w:lvl>
+    <w:lvl w:ilvl="7">
+      <w:start w:val="1"/>
+      <w:numFmt w:val="bullet"/>
+      <w:lvlText w:val=""/>
+      <w:lvlJc w:val="start"/>
+      <w:pPr>
+        <w:tabs>
+          <w:tab w:val="num" w:pos="5672"/>
+        </w:tabs>
+        <w:ind w:start="5672" w:hanging="283"/>
+      </w:pPr>
+      <w:rPr>
+        <w:rFonts w:ascii="Symbol" w:hAnsi="Symbol" w:cs="Symbol" w:hint="default"/>
+      </w:rPr>
+    </w:lvl>
+    <w:lvl w:ilvl="8">
+      <w:start w:val="1"/>
+      <w:numFmt w:val="bullet"/>
+      <w:lvlText w:val=""/>
+      <w:lvlJc w:val="start"/>
+      <w:pPr>
+        <w:tabs>
+          <w:tab w:val="num" w:pos="6381"/>
+        </w:tabs>
+        <w:ind w:start="6381" w:hanging="283"/>
+      </w:pPr>
+      <w:rPr>
+        <w:rFonts w:ascii="Symbol" w:hAnsi="Symbol" w:cs="Symbol" w:hint="default"/>
+      </w:rPr>
+    </w:lvl>
+  </w:abstractNum>
+  <w:abstractNum w:abstractNumId="4">
+    <w:lvl w:ilvl="0">
+      <w:start w:val="1"/>
+      <w:numFmt w:val="decimal"/>
       <w:suff w:val="nothing"/>
-      <w:lvlText w:val=""/>
+      <w:lvlText w:val="%1."/>
       <w:lvlJc w:val="start"/>
       <w:pPr>
         <w:tabs>
@@ -781,12 +2668,136 @@
         </w:tabs>
         <w:ind w:start="0" w:hanging="0"/>
       </w:pPr>
+      <w:rPr/>
+    </w:lvl>
+    <w:lvl w:ilvl="1">
+      <w:start w:val="1"/>
+      <w:numFmt w:val="bullet"/>
+      <w:suff w:val="nothing"/>
+      <w:lvlText w:val=""/>
+      <w:lvlJc w:val="start"/>
+      <w:pPr>
+        <w:tabs>
+          <w:tab w:val="num" w:pos="0"/>
+        </w:tabs>
+        <w:ind w:start="0" w:hanging="0"/>
+      </w:pPr>
+      <w:rPr>
+        <w:rFonts w:ascii="Symbol" w:hAnsi="Symbol" w:cs="Symbol" w:hint="default"/>
+      </w:rPr>
+    </w:lvl>
+    <w:lvl w:ilvl="2">
+      <w:start w:val="1"/>
+      <w:numFmt w:val="bullet"/>
+      <w:lvlText w:val=""/>
+      <w:lvlJc w:val="start"/>
+      <w:pPr>
+        <w:tabs>
+          <w:tab w:val="num" w:pos="2127"/>
+        </w:tabs>
+        <w:ind w:start="2127" w:hanging="283"/>
+      </w:pPr>
+      <w:rPr>
+        <w:rFonts w:ascii="Symbol" w:hAnsi="Symbol" w:cs="Symbol" w:hint="default"/>
+      </w:rPr>
     </w:lvl>
     <w:lvl w:ilvl="3">
       <w:start w:val="1"/>
-      <w:numFmt w:val="none"/>
+      <w:numFmt w:val="bullet"/>
+      <w:lvlText w:val=""/>
+      <w:lvlJc w:val="start"/>
+      <w:pPr>
+        <w:tabs>
+          <w:tab w:val="num" w:pos="2836"/>
+        </w:tabs>
+        <w:ind w:start="2836" w:hanging="283"/>
+      </w:pPr>
+      <w:rPr>
+        <w:rFonts w:ascii="Symbol" w:hAnsi="Symbol" w:cs="Symbol" w:hint="default"/>
+      </w:rPr>
+    </w:lvl>
+    <w:lvl w:ilvl="4">
+      <w:start w:val="1"/>
+      <w:numFmt w:val="bullet"/>
+      <w:lvlText w:val=""/>
+      <w:lvlJc w:val="start"/>
+      <w:pPr>
+        <w:tabs>
+          <w:tab w:val="num" w:pos="3545"/>
+        </w:tabs>
+        <w:ind w:start="3545" w:hanging="283"/>
+      </w:pPr>
+      <w:rPr>
+        <w:rFonts w:ascii="Symbol" w:hAnsi="Symbol" w:cs="Symbol" w:hint="default"/>
+      </w:rPr>
+    </w:lvl>
+    <w:lvl w:ilvl="5">
+      <w:start w:val="1"/>
+      <w:numFmt w:val="bullet"/>
+      <w:lvlText w:val=""/>
+      <w:lvlJc w:val="start"/>
+      <w:pPr>
+        <w:tabs>
+          <w:tab w:val="num" w:pos="4254"/>
+        </w:tabs>
+        <w:ind w:start="4254" w:hanging="283"/>
+      </w:pPr>
+      <w:rPr>
+        <w:rFonts w:ascii="Symbol" w:hAnsi="Symbol" w:cs="Symbol" w:hint="default"/>
+      </w:rPr>
+    </w:lvl>
+    <w:lvl w:ilvl="6">
+      <w:start w:val="1"/>
+      <w:numFmt w:val="bullet"/>
+      <w:lvlText w:val=""/>
+      <w:lvlJc w:val="start"/>
+      <w:pPr>
+        <w:tabs>
+          <w:tab w:val="num" w:pos="4963"/>
+        </w:tabs>
+        <w:ind w:start="4963" w:hanging="283"/>
+      </w:pPr>
+      <w:rPr>
+        <w:rFonts w:ascii="Symbol" w:hAnsi="Symbol" w:cs="Symbol" w:hint="default"/>
+      </w:rPr>
+    </w:lvl>
+    <w:lvl w:ilvl="7">
+      <w:start w:val="1"/>
+      <w:numFmt w:val="bullet"/>
+      <w:lvlText w:val=""/>
+      <w:lvlJc w:val="start"/>
+      <w:pPr>
+        <w:tabs>
+          <w:tab w:val="num" w:pos="5672"/>
+        </w:tabs>
+        <w:ind w:start="5672" w:hanging="283"/>
+      </w:pPr>
+      <w:rPr>
+        <w:rFonts w:ascii="Symbol" w:hAnsi="Symbol" w:cs="Symbol" w:hint="default"/>
+      </w:rPr>
+    </w:lvl>
+    <w:lvl w:ilvl="8">
+      <w:start w:val="1"/>
+      <w:numFmt w:val="bullet"/>
+      <w:lvlText w:val=""/>
+      <w:lvlJc w:val="start"/>
+      <w:pPr>
+        <w:tabs>
+          <w:tab w:val="num" w:pos="6381"/>
+        </w:tabs>
+        <w:ind w:start="6381" w:hanging="283"/>
+      </w:pPr>
+      <w:rPr>
+        <w:rFonts w:ascii="Symbol" w:hAnsi="Symbol" w:cs="Symbol" w:hint="default"/>
+      </w:rPr>
+    </w:lvl>
+  </w:abstractNum>
+  <w:abstractNum w:abstractNumId="5">
+    <w:lvl w:ilvl="0">
+      <w:start w:val="1"/>
+      <w:numFmt w:val="decimal"/>
       <w:suff w:val="nothing"/>
-      <w:lvlText w:val=""/>
+      <w:lvlText w:val="%1."/>
       <w:lvlJc w:val="start"/>
       <w:pPr>
         <w:tabs>
@@ -794,71 +2805,128 @@
         </w:tabs>
         <w:ind w:start="0" w:hanging="0"/>
       </w:pPr>
+      <w:rPr/>
+    </w:lvl>
+    <w:lvl w:ilvl="1">
+      <w:start w:val="1"/>
+      <w:numFmt w:val="bullet"/>
+      <w:suff w:val="nothing"/>
+      <w:lvlText w:val=""/>
+      <w:lvlJc w:val="start"/>
+      <w:pPr>
+        <w:tabs>
+          <w:tab w:val="num" w:pos="0"/>
+        </w:tabs>
+        <w:ind w:start="0" w:hanging="0"/>
+      </w:pPr>
+      <w:rPr>
+        <w:rFonts w:ascii="Symbol" w:hAnsi="Symbol" w:cs="Symbol" w:hint="default"/>
+      </w:rPr>
+    </w:lvl>
+    <w:lvl w:ilvl="2">
+      <w:start w:val="1"/>
+      <w:numFmt w:val="bullet"/>
+      <w:lvlText w:val=""/>
+      <w:lvlJc w:val="start"/>
+      <w:pPr>
+        <w:tabs>
+          <w:tab w:val="num" w:pos="2127"/>
+        </w:tabs>
+        <w:ind w:start="2127" w:hanging="283"/>
+      </w:pPr>
+      <w:rPr>
+        <w:rFonts w:ascii="Symbol" w:hAnsi="Symbol" w:cs="Symbol" w:hint="default"/>
+      </w:rPr>
+    </w:lvl>
+    <w:lvl w:ilvl="3">
+      <w:start w:val="1"/>
+      <w:numFmt w:val="bullet"/>
+      <w:lvlText w:val=""/>
+      <w:lvlJc w:val="start"/>
+      <w:pPr>
+        <w:tabs>
+          <w:tab w:val="num" w:pos="2836"/>
+        </w:tabs>
+        <w:ind w:start="2836" w:hanging="283"/>
+      </w:pPr>
+      <w:rPr>
+        <w:rFonts w:ascii="Symbol" w:hAnsi="Symbol" w:cs="Symbol" w:hint="default"/>
+      </w:rPr>
     </w:lvl>
     <w:lvl w:ilvl="4">
       <w:start w:val="1"/>
-      <w:numFmt w:val="none"/>
-      <w:suff w:val="nothing"/>
-      <w:lvlText w:val=""/>
-      <w:lvlJc w:val="start"/>
-      <w:pPr>
-        <w:tabs>
-          <w:tab w:val="num" w:pos="0"/>
-        </w:tabs>
-        <w:ind w:start="0" w:hanging="0"/>
-      </w:pPr>
+      <w:numFmt w:val="bullet"/>
+      <w:lvlText w:val=""/>
+      <w:lvlJc w:val="start"/>
+      <w:pPr>
+        <w:tabs>
+          <w:tab w:val="num" w:pos="3545"/>
+        </w:tabs>
+        <w:ind w:start="3545" w:hanging="283"/>
+      </w:pPr>
+      <w:rPr>
+        <w:rFonts w:ascii="Symbol" w:hAnsi="Symbol" w:cs="Symbol" w:hint="default"/>
+      </w:rPr>
     </w:lvl>
     <w:lvl w:ilvl="5">
       <w:start w:val="1"/>
-      <w:numFmt w:val="none"/>
-      <w:suff w:val="nothing"/>
-      <w:lvlText w:val=""/>
-      <w:lvlJc w:val="start"/>
-      <w:pPr>
-        <w:tabs>
-          <w:tab w:val="num" w:pos="0"/>
-        </w:tabs>
-        <w:ind w:start="0" w:hanging="0"/>
-      </w:pPr>
+      <w:numFmt w:val="bullet"/>
+      <w:lvlText w:val=""/>
+      <w:lvlJc w:val="start"/>
+      <w:pPr>
+        <w:tabs>
+          <w:tab w:val="num" w:pos="4254"/>
+        </w:tabs>
+        <w:ind w:start="4254" w:hanging="283"/>
+      </w:pPr>
+      <w:rPr>
+        <w:rFonts w:ascii="Symbol" w:hAnsi="Symbol" w:cs="Symbol" w:hint="default"/>
+      </w:rPr>
     </w:lvl>
     <w:lvl w:ilvl="6">
       <w:start w:val="1"/>
-      <w:numFmt w:val="none"/>
-      <w:suff w:val="nothing"/>
-      <w:lvlText w:val=""/>
-      <w:lvlJc w:val="start"/>
-      <w:pPr>
-        <w:tabs>
-          <w:tab w:val="num" w:pos="0"/>
-        </w:tabs>
-        <w:ind w:start="0" w:hanging="0"/>
-      </w:pPr>
+      <w:numFmt w:val="bullet"/>
+      <w:lvlText w:val=""/>
+      <w:lvlJc w:val="start"/>
+      <w:pPr>
+        <w:tabs>
+          <w:tab w:val="num" w:pos="4963"/>
+        </w:tabs>
+        <w:ind w:start="4963" w:hanging="283"/>
+      </w:pPr>
+      <w:rPr>
+        <w:rFonts w:ascii="Symbol" w:hAnsi="Symbol" w:cs="Symbol" w:hint="default"/>
+      </w:rPr>
     </w:lvl>
     <w:lvl w:ilvl="7">
       <w:start w:val="1"/>
-      <w:numFmt w:val="none"/>
-      <w:suff w:val="nothing"/>
-      <w:lvlText w:val=""/>
-      <w:lvlJc w:val="start"/>
-      <w:pPr>
-        <w:tabs>
-          <w:tab w:val="num" w:pos="0"/>
-        </w:tabs>
-        <w:ind w:start="0" w:hanging="0"/>
-      </w:pPr>
+      <w:numFmt w:val="bullet"/>
+      <w:lvlText w:val=""/>
+      <w:lvlJc w:val="start"/>
+      <w:pPr>
+        <w:tabs>
+          <w:tab w:val="num" w:pos="5672"/>
+        </w:tabs>
+        <w:ind w:start="5672" w:hanging="283"/>
+      </w:pPr>
+      <w:rPr>
+        <w:rFonts w:ascii="Symbol" w:hAnsi="Symbol" w:cs="Symbol" w:hint="default"/>
+      </w:rPr>
     </w:lvl>
     <w:lvl w:ilvl="8">
       <w:start w:val="1"/>
-      <w:numFmt w:val="none"/>
-      <w:suff w:val="nothing"/>
-      <w:lvlText w:val=""/>
-      <w:lvlJc w:val="start"/>
-      <w:pPr>
-        <w:tabs>
-          <w:tab w:val="num" w:pos="0"/>
-        </w:tabs>
-        <w:ind w:start="0" w:hanging="0"/>
-      </w:pPr>
+      <w:numFmt w:val="bullet"/>
+      <w:lvlText w:val=""/>
+      <w:lvlJc w:val="start"/>
+      <w:pPr>
+        <w:tabs>
+          <w:tab w:val="num" w:pos="6381"/>
+        </w:tabs>
+        <w:ind w:start="6381" w:hanging="283"/>
+      </w:pPr>
+      <w:rPr>
+        <w:rFonts w:ascii="Symbol" w:hAnsi="Symbol" w:cs="Symbol" w:hint="default"/>
+      </w:rPr>
     </w:lvl>
   </w:abstractNum>
   <w:num w:numId="1">
@@ -866,6 +2934,15 @@
   </w:num>
   <w:num w:numId="2">
     <w:abstractNumId w:val="2"/>
+  </w:num>
+  <w:num w:numId="3">
+    <w:abstractNumId w:val="3"/>
+  </w:num>
+  <w:num w:numId="4">
+    <w:abstractNumId w:val="4"/>
+  </w:num>
+  <w:num w:numId="5">
+    <w:abstractNumId w:val="5"/>
   </w:num>
 </w:numbering>
 </file>
@@ -884,7 +2961,6 @@
     </w:rPrDefault>
     <w:pPrDefault>
       <w:pPr>
-        <w:widowControl/>
         <w:suppressAutoHyphens w:val="true"/>
       </w:pPr>
     </w:pPrDefault>
@@ -894,7 +2970,10 @@
     <w:qFormat/>
     <w:pPr>
       <w:widowControl/>
+      <w:suppressAutoHyphens w:val="true"/>
       <w:bidi w:val="0"/>
+      <w:spacing w:before="0" w:after="0"/>
+      <w:jc w:val="start"/>
     </w:pPr>
     <w:rPr>
       <w:rFonts w:ascii="Liberation Serif" w:hAnsi="Liberation Serif" w:eastAsia="NSimSun" w:cs="Arial"/>
@@ -903,6 +2982,46 @@
       <w:sz w:val="24"/>
       <w:szCs w:val="24"/>
       <w:lang w:val="en-US" w:eastAsia="zh-CN" w:bidi="hi-IN"/>
+    </w:rPr>
+  </w:style>
+  <w:style w:type="paragraph" w:styleId="Heading1">
+    <w:name w:val="Heading 1"/>
+    <w:basedOn w:val="Heading"/>
+    <w:next w:val="BodyText"/>
+    <w:qFormat/>
+    <w:pPr>
+      <w:numPr>
+        <w:ilvl w:val="0"/>
+        <w:numId w:val="1"/>
+      </w:numPr>
+      <w:spacing w:before="240" w:after="120"/>
+      <w:outlineLvl w:val="0"/>
+    </w:pPr>
+    <w:rPr>
+      <w:b/>
+      <w:bCs/>
+      <w:sz w:val="36"/>
+      <w:szCs w:val="36"/>
+    </w:rPr>
+  </w:style>
+  <w:style w:type="paragraph" w:styleId="Heading2">
+    <w:name w:val="Heading 2"/>
+    <w:basedOn w:val="Heading"/>
+    <w:next w:val="BodyText"/>
+    <w:qFormat/>
+    <w:pPr>
+      <w:numPr>
+        <w:ilvl w:val="1"/>
+        <w:numId w:val="1"/>
+      </w:numPr>
+      <w:spacing w:before="200" w:after="120"/>
+      <w:outlineLvl w:val="1"/>
+    </w:pPr>
+    <w:rPr>
+      <w:b/>
+      <w:bCs/>
+      <w:sz w:val="32"/>
+      <w:szCs w:val="32"/>
     </w:rPr>
   </w:style>
   <w:style w:type="character" w:styleId="Strong">
@@ -988,6 +3107,21 @@
     </w:pPr>
     <w:rPr>
       <w:rFonts w:cs="Arial"/>
+    </w:rPr>
+  </w:style>
+  <w:style w:type="paragraph" w:styleId="Title">
+    <w:name w:val="Title"/>
+    <w:basedOn w:val="Heading"/>
+    <w:next w:val="BodyText"/>
+    <w:qFormat/>
+    <w:pPr>
+      <w:jc w:val="center"/>
+    </w:pPr>
+    <w:rPr>
+      <w:b/>
+      <w:bCs/>
+      <w:sz w:val="56"/>
+      <w:szCs w:val="56"/>
     </w:rPr>
   </w:style>
 </w:styles>
